--- a/docs/ProjectDocumentation.docx
+++ b/docs/ProjectDocumentation.docx
@@ -3,55 +3,169 @@
 <w:document xmlns:wpc="http://schemas.microsoft.com/office/word/2010/wordprocessingCanvas" xmlns:cx="http://schemas.microsoft.com/office/drawing/2014/chartex" xmlns:cx1="http://schemas.microsoft.com/office/drawing/2015/9/8/chartex" xmlns:cx2="http://schemas.microsoft.com/office/drawing/2015/10/21/chartex" xmlns:cx3="http://schemas.microsoft.com/office/drawing/2016/5/9/chartex" xmlns:cx4="http://schemas.microsoft.com/office/drawing/2016/5/10/chartex" xmlns:cx5="http://schemas.microsoft.com/office/drawing/2016/5/11/chartex" xmlns:cx6="http://schemas.microsoft.com/office/drawing/2016/5/12/chartex" xmlns:cx7="http://schemas.microsoft.com/office/drawing/2016/5/13/chartex" xmlns:cx8="http://schemas.microsoft.com/office/drawing/2016/5/14/chartex" xmlns:mc="http://schemas.openxmlformats.org/markup-compatibility/2006" xmlns:aink="http://schemas.microsoft.com/office/drawing/2016/ink" xmlns:am3d="http://schemas.microsoft.com/office/drawing/2017/model3d" xmlns:o="urn:schemas-microsoft-com:office:office" xmlns:r="http://schemas.openxmlformats.org/officeDocument/2006/relationships" xmlns:m="http://schemas.openxmlformats.org/officeDocument/2006/math" xmlns:v="urn:schemas-microsoft-com:vml" xmlns:wp14="http://schemas.microsoft.com/office/word/2010/wordprocessingDrawing" xmlns:wp="http://schemas.openxmlformats.org/drawingml/2006/wordprocessingDrawing" xmlns:w10="urn:schemas-microsoft-com:office:word" xmlns:w="http://schemas.openxmlformats.org/wordprocessingml/2006/main" xmlns:w14="http://schemas.microsoft.com/office/word/2010/wordml" xmlns:w15="http://schemas.microsoft.com/office/word/2012/wordml" xmlns:w16cex="http://schemas.microsoft.com/office/word/2018/wordml/cex" xmlns:w16cid="http://schemas.microsoft.com/office/word/2016/wordml/cid" xmlns:w16="http://schemas.microsoft.com/office/word/2018/wordml" xmlns:w16sdtdh="http://schemas.microsoft.com/office/word/2020/wordml/sdtdatahash" xmlns:w16se="http://schemas.microsoft.com/office/word/2015/wordml/symex" xmlns:wpg="http://schemas.microsoft.com/office/word/2010/wordprocessingGroup" xmlns:wpi="http://schemas.microsoft.com/office/word/2010/wordprocessingInk" xmlns:wne="http://schemas.microsoft.com/office/word/2006/wordml" xmlns:wps="http://schemas.microsoft.com/office/word/2010/wordprocessingShape" mc:Ignorable="w14 w15 w16se w16cid w16 w16cex w16sdtdh wp14">
   <w:body>
     <w:p>
+      <w:pPr>
+        <w:pStyle w:val="Titolo1"/>
+      </w:pPr>
       <w:r>
         <w:t>SOFTWARE LIFE CYCLE</w:t>
       </w:r>
     </w:p>
     <w:p>
+      <w:pPr>
+        <w:jc w:val="both"/>
+      </w:pPr>
+      <w:r>
+        <w:t>Il nostro gruppo</w:t>
+      </w:r>
+      <w:r>
+        <w:t xml:space="preserve"> ha deciso di adottare un metodo di sviluppo agile per </w:t>
+      </w:r>
+      <w:r>
+        <w:t xml:space="preserve">lo sviluppo di questo progetto. Essendo un tipo di prodotto non convenzionale e di dimensioni relativamente ridotte, eseguire un approccio model </w:t>
+      </w:r>
+      <w:proofErr w:type="spellStart"/>
+      <w:r>
+        <w:t>driven</w:t>
+      </w:r>
+      <w:proofErr w:type="spellEnd"/>
+      <w:r>
+        <w:t xml:space="preserve"> sarebbe stato controintuitivo e poco funzionale. </w:t>
+      </w:r>
+      <w:r>
+        <w:t xml:space="preserve">Il nostro metodo di lavoro è stato simile </w:t>
+      </w:r>
+      <w:proofErr w:type="spellStart"/>
+      <w:r>
+        <w:t>all’extreme</w:t>
+      </w:r>
+      <w:proofErr w:type="spellEnd"/>
+      <w:r>
+        <w:t xml:space="preserve"> programming, ma senza delle finestre di tempo definite, ogni giorno bisognava fare il possibile</w:t>
+      </w:r>
+      <w:r>
+        <w:t xml:space="preserve">. Definire i requisiti fin da subito era complesso, quindi abbiamo deciso di eseguire del </w:t>
+      </w:r>
+      <w:proofErr w:type="spellStart"/>
+      <w:r>
+        <w:t>prototyping</w:t>
+      </w:r>
+      <w:proofErr w:type="spellEnd"/>
+      <w:r>
+        <w:t xml:space="preserve"> (in particolare </w:t>
+      </w:r>
+      <w:proofErr w:type="spellStart"/>
+      <w:r>
+        <w:t>Evolutionary</w:t>
+      </w:r>
+      <w:proofErr w:type="spellEnd"/>
+      <w:r>
+        <w:t xml:space="preserve"> </w:t>
+      </w:r>
+      <w:proofErr w:type="spellStart"/>
+      <w:r>
+        <w:t>Prototyping</w:t>
+      </w:r>
+      <w:proofErr w:type="spellEnd"/>
+      <w:r>
+        <w:t>).</w:t>
+      </w:r>
+      <w:r>
+        <w:t xml:space="preserve"> Poiché eravamo noi i clienti, i prototipi ci hanno aiutato a visualizzare il prodotto e ad applicare modifiche di volta in volta.</w:t>
+      </w:r>
+      <w:r>
+        <w:t xml:space="preserve"> Il codice doveva sempre essere funzionante ad ogni </w:t>
+      </w:r>
+      <w:proofErr w:type="spellStart"/>
+      <w:r>
+        <w:t>commit</w:t>
+      </w:r>
+      <w:proofErr w:type="spellEnd"/>
+      <w:r>
+        <w:t xml:space="preserve"> quindi abbiamo usato </w:t>
+      </w:r>
+      <w:proofErr w:type="spellStart"/>
+      <w:r>
+        <w:t>branch</w:t>
+      </w:r>
+      <w:proofErr w:type="spellEnd"/>
+      <w:r>
+        <w:t xml:space="preserve"> per evitare di implementare funzionalità che rompessero quello che era già presente, ed eseguire un merge una volta assicurato che tutto funzionasse. </w:t>
+      </w:r>
+      <w:r>
+        <w:t xml:space="preserve">L’evoluzione è stata incrementale, ogni </w:t>
+      </w:r>
+      <w:proofErr w:type="spellStart"/>
+      <w:r>
+        <w:t>commit</w:t>
+      </w:r>
+      <w:proofErr w:type="spellEnd"/>
+      <w:r>
+        <w:t xml:space="preserve"> ha portato a delle nuove funzionalità, senza però stravolgere l’intero funzionamento. </w:t>
+      </w:r>
+      <w:r>
+        <w:t xml:space="preserve">Gli incontri sono stati poco frequenti ed è stato eseguito molto </w:t>
+      </w:r>
+      <w:proofErr w:type="spellStart"/>
+      <w:r>
+        <w:t>refactoring</w:t>
+      </w:r>
+      <w:proofErr w:type="spellEnd"/>
+      <w:r>
+        <w:t xml:space="preserve">. </w:t>
+      </w:r>
+    </w:p>
+    <w:p>
+      <w:pPr>
+        <w:jc w:val="both"/>
+      </w:pPr>
+    </w:p>
+    <w:p>
+      <w:pPr>
+        <w:pStyle w:val="Titolo1"/>
+      </w:pPr>
+      <w:r>
+        <w:t>CONFIGURATION MANAGEMENT</w:t>
+      </w:r>
+    </w:p>
+    <w:p>
+      <w:pPr>
+        <w:jc w:val="both"/>
+      </w:pPr>
+      <w:proofErr w:type="spellStart"/>
+      <w:r>
+        <w:t>Github</w:t>
+      </w:r>
+      <w:proofErr w:type="spellEnd"/>
+      <w:r>
+        <w:t xml:space="preserve"> è stato il punto centrale per la sincronizzazione del lavoro tra i membri del gruppo. Esso ci ha aiutato a definire </w:t>
+      </w:r>
       <w:proofErr w:type="gramStart"/>
       <w:r>
-        <w:t>Il nostro team</w:t>
+        <w:t>le task</w:t>
       </w:r>
       <w:proofErr w:type="gramEnd"/>
       <w:r>
-        <w:t xml:space="preserve"> ha deciso di adottare un metodo di sviluppo agile per </w:t>
-      </w:r>
-      <w:r>
-        <w:t xml:space="preserve">lo sviluppo di questo progetto. Essendo un tipo di prodotto non convenzionale e di dimensioni relativamente ridotte, eseguire un approccio model </w:t>
-      </w:r>
-      <w:proofErr w:type="spellStart"/>
-      <w:r>
-        <w:t>driven</w:t>
-      </w:r>
-      <w:proofErr w:type="spellEnd"/>
-      <w:r>
-        <w:t xml:space="preserve"> sarebbe stato controintuitivo e poco funzionale. </w:t>
-      </w:r>
-      <w:r>
-        <w:t xml:space="preserve">Il nostro metodo di lavoro è stato simile </w:t>
-      </w:r>
-      <w:proofErr w:type="spellStart"/>
-      <w:r>
-        <w:t>all’extreme</w:t>
-      </w:r>
-      <w:proofErr w:type="spellEnd"/>
-      <w:r>
-        <w:t xml:space="preserve"> programming, ma senza delle finestre di tempo definite, ogni giorno bisognava fare il possibile</w:t>
-      </w:r>
-      <w:r>
-        <w:t xml:space="preserve">. Definire i requisiti fin da subito era complesso, quindi abbiamo deciso di eseguire del </w:t>
-      </w:r>
-      <w:proofErr w:type="spellStart"/>
-      <w:r>
-        <w:t>prototyping</w:t>
-      </w:r>
-      <w:proofErr w:type="spellEnd"/>
-      <w:r>
-        <w:t xml:space="preserve"> (in particolare </w:t>
-      </w:r>
-      <w:proofErr w:type="spellStart"/>
-      <w:r>
-        <w:t>Evolutionary</w:t>
+        <w:t xml:space="preserve"> da eseguire e a visualizzare il progresso del lavoro.</w:t>
+      </w:r>
+    </w:p>
+    <w:p>
+      <w:pPr>
+        <w:jc w:val="both"/>
+      </w:pPr>
+      <w:r>
+        <w:t xml:space="preserve">Ogni </w:t>
+      </w:r>
+      <w:proofErr w:type="spellStart"/>
+      <w:r>
+        <w:t>commit</w:t>
+      </w:r>
+      <w:proofErr w:type="spellEnd"/>
+      <w:r>
+        <w:t xml:space="preserve"> rappresenta i cambiamenti eseguiti nel codice con la corrispettiva descrizione di cosa è stato modificato (</w:t>
+      </w:r>
+      <w:proofErr w:type="spellStart"/>
+      <w:r>
+        <w:t>Change</w:t>
       </w:r>
       <w:proofErr w:type="spellEnd"/>
       <w:r>
@@ -59,96 +173,76 @@
       </w:r>
       <w:proofErr w:type="spellStart"/>
       <w:r>
-        <w:t>Prototyping</w:t>
+        <w:t>Oriented</w:t>
       </w:r>
       <w:proofErr w:type="spellEnd"/>
       <w:r>
         <w:t>).</w:t>
       </w:r>
-      <w:r>
-        <w:t xml:space="preserve"> Poiché eravamo noi i clienti, i prototipi ci hanno aiutato a visualizzare il prodotto e ad applicare modifiche di volta in volta.</w:t>
-      </w:r>
-      <w:r>
-        <w:t xml:space="preserve"> Il codice doveva sempre essere funzionante ad ogni </w:t>
-      </w:r>
-      <w:proofErr w:type="spellStart"/>
-      <w:r>
-        <w:t>commit</w:t>
-      </w:r>
-      <w:proofErr w:type="spellEnd"/>
-      <w:r>
-        <w:t xml:space="preserve"> quindi abbiamo usato </w:t>
-      </w:r>
-      <w:proofErr w:type="spellStart"/>
-      <w:r>
-        <w:t>branch</w:t>
-      </w:r>
-      <w:proofErr w:type="spellEnd"/>
-      <w:r>
-        <w:t xml:space="preserve"> per evitare di implementare funzionalità che rompessero quello che era già presente, ed eseguire un merge una volta assicurato che tutto funzionasse. </w:t>
-      </w:r>
-      <w:r>
-        <w:t xml:space="preserve">L’evoluzione è stata incrementale, ogni </w:t>
-      </w:r>
-      <w:proofErr w:type="spellStart"/>
-      <w:r>
-        <w:t>commit</w:t>
-      </w:r>
-      <w:proofErr w:type="spellEnd"/>
-      <w:r>
-        <w:t xml:space="preserve"> ha portato a delle nuove funzionalità, senza però stravolgere l’intero funzionamento. </w:t>
-      </w:r>
-      <w:r>
-        <w:t xml:space="preserve">Gli incontri sono stati poco frequenti ed è stato eseguito molto </w:t>
-      </w:r>
-      <w:proofErr w:type="spellStart"/>
-      <w:r>
-        <w:t>refactoring</w:t>
-      </w:r>
-      <w:proofErr w:type="spellEnd"/>
+    </w:p>
+    <w:p>
+      <w:pPr>
+        <w:jc w:val="both"/>
+      </w:pPr>
+    </w:p>
+    <w:p>
+      <w:pPr>
+        <w:pStyle w:val="Titolo1"/>
+      </w:pPr>
+      <w:r>
+        <w:t>PEOPLE MANAGEMENT AND TEAM ORGANIZATION</w:t>
+      </w:r>
+    </w:p>
+    <w:p>
+      <w:pPr>
+        <w:jc w:val="both"/>
+      </w:pPr>
+      <w:r>
+        <w:t xml:space="preserve">Per la gestione del team abbiamo deciso di adottare della burocrazia professionale, dove ognuno aveva autonomia nello svolgere </w:t>
+      </w:r>
+      <w:proofErr w:type="gramStart"/>
+      <w:r>
+        <w:t>la propria task</w:t>
+      </w:r>
+      <w:proofErr w:type="gramEnd"/>
       <w:r>
         <w:t xml:space="preserve">. </w:t>
       </w:r>
     </w:p>
-    <w:p/>
-    <w:p>
-      <w:r>
-        <w:t>CONFIGURATION MANAGEMENT</w:t>
-      </w:r>
-    </w:p>
-    <w:p>
-      <w:proofErr w:type="spellStart"/>
-      <w:r>
-        <w:t>Github</w:t>
-      </w:r>
-      <w:proofErr w:type="spellEnd"/>
-      <w:r>
-        <w:t xml:space="preserve"> è stato il punto centrale per la sincronizzazione del lavoro tra i membri del gruppo. Esso ci ha aiutato a definire </w:t>
-      </w:r>
-      <w:proofErr w:type="gramStart"/>
-      <w:r>
-        <w:t>le task</w:t>
-      </w:r>
-      <w:proofErr w:type="gramEnd"/>
-      <w:r>
-        <w:t xml:space="preserve"> da eseguire e a visualizzare il progresso del lavoro.</w:t>
-      </w:r>
-    </w:p>
-    <w:p>
-      <w:r>
-        <w:t xml:space="preserve">Ogni </w:t>
-      </w:r>
-      <w:proofErr w:type="spellStart"/>
-      <w:r>
-        <w:t>commit</w:t>
-      </w:r>
-      <w:proofErr w:type="spellEnd"/>
-      <w:r>
-        <w:t xml:space="preserve"> rappresenta i cambiamenti eseguiti nel codice con la corrispettiva descrizione di cosa è stato modificato (</w:t>
-      </w:r>
-      <w:proofErr w:type="spellStart"/>
-      <w:r>
-        <w:t>Change</w:t>
+    <w:p>
+      <w:pPr>
+        <w:jc w:val="both"/>
+      </w:pPr>
+      <w:r>
+        <w:t xml:space="preserve">Per quanto riguarda il focus, esso era rivolto verso il risultato finale (Task </w:t>
+      </w:r>
+      <w:proofErr w:type="spellStart"/>
+      <w:r>
+        <w:t>Directedness</w:t>
+      </w:r>
+      <w:proofErr w:type="spellEnd"/>
+      <w:r>
+        <w:t xml:space="preserve">) dato che l’obiettivo era quello di ottenere un prodotto di qualità, gradevole da usare e di cui essere fieri. </w:t>
+      </w:r>
+    </w:p>
+    <w:p>
+      <w:pPr>
+        <w:jc w:val="both"/>
+      </w:pPr>
+      <w:r>
+        <w:t xml:space="preserve">In generale la team </w:t>
+      </w:r>
+      <w:proofErr w:type="spellStart"/>
+      <w:r>
+        <w:t>organization</w:t>
+      </w:r>
+      <w:proofErr w:type="spellEnd"/>
+      <w:r>
+        <w:t xml:space="preserve"> è stata del tipo: </w:t>
+      </w:r>
+      <w:proofErr w:type="spellStart"/>
+      <w:r>
+        <w:t>Chief</w:t>
       </w:r>
       <w:proofErr w:type="spellEnd"/>
       <w:r>
@@ -156,67 +250,6 @@
       </w:r>
       <w:proofErr w:type="spellStart"/>
       <w:r>
-        <w:t>Oriented</w:t>
-      </w:r>
-      <w:proofErr w:type="spellEnd"/>
-      <w:r>
-        <w:t>).</w:t>
-      </w:r>
-    </w:p>
-    <w:p/>
-    <w:p>
-      <w:r>
-        <w:t>PEOPLE MANAGEMENT AND TEAM ORGANIZATION</w:t>
-      </w:r>
-    </w:p>
-    <w:p>
-      <w:r>
-        <w:t xml:space="preserve">Per la gestione del team abbiamo deciso di adottare della burocrazia professionale, dove ognuno aveva autonomia nello svolgere </w:t>
-      </w:r>
-      <w:proofErr w:type="gramStart"/>
-      <w:r>
-        <w:t>la propria task</w:t>
-      </w:r>
-      <w:proofErr w:type="gramEnd"/>
-      <w:r>
-        <w:t xml:space="preserve">. </w:t>
-      </w:r>
-    </w:p>
-    <w:p>
-      <w:r>
-        <w:t xml:space="preserve">Per quanto riguarda il focus, esso era rivolto verso il risultato finale (Task </w:t>
-      </w:r>
-      <w:proofErr w:type="spellStart"/>
-      <w:r>
-        <w:t>Directedness</w:t>
-      </w:r>
-      <w:proofErr w:type="spellEnd"/>
-      <w:r>
-        <w:t xml:space="preserve">) dato che l’obiettivo era quello di ottenere un prodotto di qualità, gradevole da usare e di cui essere fieri. </w:t>
-      </w:r>
-    </w:p>
-    <w:p>
-      <w:r>
-        <w:t xml:space="preserve">In generale la team </w:t>
-      </w:r>
-      <w:proofErr w:type="spellStart"/>
-      <w:r>
-        <w:t>organization</w:t>
-      </w:r>
-      <w:proofErr w:type="spellEnd"/>
-      <w:r>
-        <w:t xml:space="preserve"> è stata del tipo: </w:t>
-      </w:r>
-      <w:proofErr w:type="spellStart"/>
-      <w:r>
-        <w:t>Chief</w:t>
-      </w:r>
-      <w:proofErr w:type="spellEnd"/>
-      <w:r>
-        <w:t xml:space="preserve"> </w:t>
-      </w:r>
-      <w:proofErr w:type="spellStart"/>
-      <w:r>
         <w:t>Programmer</w:t>
       </w:r>
       <w:proofErr w:type="spellEnd"/>
@@ -232,13 +265,997 @@
         <w:t xml:space="preserve"> grazie alla sua discreta conoscenza di Flutter e visione del progetto, mentre il resto del gruppo ha agito come lavoratori specializzati che hanno contribuito allo sviluppo portando avanti task specifiche e producendo risultati di qualità.</w:t>
       </w:r>
     </w:p>
-    <w:p/>
-    <w:p>
+    <w:p>
+      <w:pPr>
+        <w:jc w:val="both"/>
+      </w:pPr>
+      <w:r>
+        <w:t>Ecco la tabella degli incontri eseguiti con relativa descrizione di quello che è stato fatto</w:t>
+      </w:r>
+    </w:p>
+    <w:tbl>
+      <w:tblPr>
+        <w:tblW w:w="9000" w:type="dxa"/>
+        <w:tblBorders>
+          <w:top w:val="single" w:sz="8" w:space="0" w:color="000000"/>
+          <w:left w:val="single" w:sz="8" w:space="0" w:color="000000"/>
+          <w:bottom w:val="single" w:sz="8" w:space="0" w:color="000000"/>
+          <w:right w:val="single" w:sz="8" w:space="0" w:color="000000"/>
+          <w:insideH w:val="single" w:sz="8" w:space="0" w:color="000000"/>
+          <w:insideV w:val="single" w:sz="8" w:space="0" w:color="000000"/>
+        </w:tblBorders>
+        <w:tblLayout w:type="fixed"/>
+        <w:tblLook w:val="0600" w:firstRow="0" w:lastRow="0" w:firstColumn="0" w:lastColumn="0" w:noHBand="1" w:noVBand="1"/>
+      </w:tblPr>
+      <w:tblGrid>
+        <w:gridCol w:w="2505"/>
+        <w:gridCol w:w="6495"/>
+      </w:tblGrid>
+      <w:tr>
+        <w:tc>
+          <w:tcPr>
+            <w:tcW w:w="2505" w:type="dxa"/>
+            <w:shd w:val="clear" w:color="auto" w:fill="auto"/>
+            <w:tcMar>
+              <w:top w:w="100" w:type="dxa"/>
+              <w:left w:w="100" w:type="dxa"/>
+              <w:bottom w:w="100" w:type="dxa"/>
+              <w:right w:w="100" w:type="dxa"/>
+            </w:tcMar>
+          </w:tcPr>
+          <w:p>
+            <w:pPr>
+              <w:widowControl w:val="0"/>
+              <w:pBdr>
+                <w:top w:val="nil"/>
+                <w:left w:val="nil"/>
+                <w:bottom w:val="nil"/>
+                <w:right w:val="nil"/>
+                <w:between w:val="nil"/>
+              </w:pBdr>
+              <w:spacing w:line="240" w:lineRule="auto"/>
+            </w:pPr>
+            <w:r>
+              <w:t>Data</w:t>
+            </w:r>
+          </w:p>
+        </w:tc>
+        <w:tc>
+          <w:tcPr>
+            <w:tcW w:w="6495" w:type="dxa"/>
+            <w:shd w:val="clear" w:color="auto" w:fill="auto"/>
+            <w:tcMar>
+              <w:top w:w="100" w:type="dxa"/>
+              <w:left w:w="100" w:type="dxa"/>
+              <w:bottom w:w="100" w:type="dxa"/>
+              <w:right w:w="100" w:type="dxa"/>
+            </w:tcMar>
+          </w:tcPr>
+          <w:p>
+            <w:pPr>
+              <w:widowControl w:val="0"/>
+              <w:pBdr>
+                <w:top w:val="nil"/>
+                <w:left w:val="nil"/>
+                <w:bottom w:val="nil"/>
+                <w:right w:val="nil"/>
+                <w:between w:val="nil"/>
+              </w:pBdr>
+              <w:spacing w:line="240" w:lineRule="auto"/>
+            </w:pPr>
+            <w:r>
+              <w:t>Descrizione</w:t>
+            </w:r>
+          </w:p>
+        </w:tc>
+      </w:tr>
+      <w:tr>
+        <w:trPr>
+          <w:trHeight w:val="237"/>
+        </w:trPr>
+        <w:tc>
+          <w:tcPr>
+            <w:tcW w:w="2505" w:type="dxa"/>
+            <w:shd w:val="clear" w:color="auto" w:fill="auto"/>
+            <w:tcMar>
+              <w:top w:w="100" w:type="dxa"/>
+              <w:left w:w="100" w:type="dxa"/>
+              <w:bottom w:w="100" w:type="dxa"/>
+              <w:right w:w="100" w:type="dxa"/>
+            </w:tcMar>
+          </w:tcPr>
+          <w:p>
+            <w:pPr>
+              <w:widowControl w:val="0"/>
+              <w:pBdr>
+                <w:top w:val="nil"/>
+                <w:left w:val="nil"/>
+                <w:bottom w:val="nil"/>
+                <w:right w:val="nil"/>
+                <w:between w:val="nil"/>
+              </w:pBdr>
+              <w:spacing w:line="240" w:lineRule="auto"/>
+            </w:pPr>
+            <w:r>
+              <w:t>30/11/21</w:t>
+            </w:r>
+          </w:p>
+        </w:tc>
+        <w:tc>
+          <w:tcPr>
+            <w:tcW w:w="6495" w:type="dxa"/>
+            <w:shd w:val="clear" w:color="auto" w:fill="auto"/>
+            <w:tcMar>
+              <w:top w:w="100" w:type="dxa"/>
+              <w:left w:w="100" w:type="dxa"/>
+              <w:bottom w:w="100" w:type="dxa"/>
+              <w:right w:w="100" w:type="dxa"/>
+            </w:tcMar>
+          </w:tcPr>
+          <w:p>
+            <w:pPr>
+              <w:widowControl w:val="0"/>
+              <w:pBdr>
+                <w:top w:val="nil"/>
+                <w:left w:val="nil"/>
+                <w:bottom w:val="nil"/>
+                <w:right w:val="nil"/>
+                <w:between w:val="nil"/>
+              </w:pBdr>
+              <w:spacing w:line="240" w:lineRule="auto"/>
+            </w:pPr>
+            <w:r>
+              <w:t>Nel primo incontro abbiamo fatto una discussione su cosa vogliamo realizzare. Ci siamo fermati sulla creazione di un'avventura testuale, dato una descrizione del suo funzionamento, logica e struttura base. Abbiamo ipotizzato i potenziali strumenti da utilizzare. L’incontro si è concluso con la definizione di una tabella di marcia della progressione del progetto.</w:t>
+            </w:r>
+          </w:p>
+        </w:tc>
+      </w:tr>
+      <w:tr>
+        <w:tc>
+          <w:tcPr>
+            <w:tcW w:w="2505" w:type="dxa"/>
+            <w:shd w:val="clear" w:color="auto" w:fill="auto"/>
+            <w:tcMar>
+              <w:top w:w="100" w:type="dxa"/>
+              <w:left w:w="100" w:type="dxa"/>
+              <w:bottom w:w="100" w:type="dxa"/>
+              <w:right w:w="100" w:type="dxa"/>
+            </w:tcMar>
+          </w:tcPr>
+          <w:p>
+            <w:pPr>
+              <w:widowControl w:val="0"/>
+              <w:pBdr>
+                <w:top w:val="nil"/>
+                <w:left w:val="nil"/>
+                <w:bottom w:val="nil"/>
+                <w:right w:val="nil"/>
+                <w:between w:val="nil"/>
+              </w:pBdr>
+              <w:spacing w:line="240" w:lineRule="auto"/>
+            </w:pPr>
+            <w:r>
+              <w:t>06/12/21</w:t>
+            </w:r>
+          </w:p>
+        </w:tc>
+        <w:tc>
+          <w:tcPr>
+            <w:tcW w:w="6495" w:type="dxa"/>
+            <w:shd w:val="clear" w:color="auto" w:fill="auto"/>
+            <w:tcMar>
+              <w:top w:w="100" w:type="dxa"/>
+              <w:left w:w="100" w:type="dxa"/>
+              <w:bottom w:w="100" w:type="dxa"/>
+              <w:right w:w="100" w:type="dxa"/>
+            </w:tcMar>
+          </w:tcPr>
+          <w:p>
+            <w:pPr>
+              <w:widowControl w:val="0"/>
+              <w:pBdr>
+                <w:top w:val="nil"/>
+                <w:left w:val="nil"/>
+                <w:bottom w:val="nil"/>
+                <w:right w:val="nil"/>
+                <w:between w:val="nil"/>
+              </w:pBdr>
+              <w:spacing w:line="240" w:lineRule="auto"/>
+            </w:pPr>
+            <w:r>
+              <w:t xml:space="preserve">Creato la prima versione del Project Plan nel quale abbiamo fornito una visuale generale su progetto. Schematizzato l’interfaccia del gioco </w:t>
+            </w:r>
+            <w:r>
+              <w:lastRenderedPageBreak/>
+              <w:t>e ragionato la logica del funzionamento. Definito gli strumenti per lo sviluppo dell’applicazione.</w:t>
+            </w:r>
+          </w:p>
+        </w:tc>
+      </w:tr>
+      <w:tr>
+        <w:tc>
+          <w:tcPr>
+            <w:tcW w:w="2505" w:type="dxa"/>
+            <w:shd w:val="clear" w:color="auto" w:fill="auto"/>
+            <w:tcMar>
+              <w:top w:w="100" w:type="dxa"/>
+              <w:left w:w="100" w:type="dxa"/>
+              <w:bottom w:w="100" w:type="dxa"/>
+              <w:right w:w="100" w:type="dxa"/>
+            </w:tcMar>
+          </w:tcPr>
+          <w:p>
+            <w:pPr>
+              <w:widowControl w:val="0"/>
+              <w:pBdr>
+                <w:top w:val="nil"/>
+                <w:left w:val="nil"/>
+                <w:bottom w:val="nil"/>
+                <w:right w:val="nil"/>
+                <w:between w:val="nil"/>
+              </w:pBdr>
+              <w:spacing w:line="240" w:lineRule="auto"/>
+            </w:pPr>
+            <w:r>
+              <w:lastRenderedPageBreak/>
+              <w:t>11/12/21</w:t>
+            </w:r>
+          </w:p>
+        </w:tc>
+        <w:tc>
+          <w:tcPr>
+            <w:tcW w:w="6495" w:type="dxa"/>
+            <w:shd w:val="clear" w:color="auto" w:fill="auto"/>
+            <w:tcMar>
+              <w:top w:w="100" w:type="dxa"/>
+              <w:left w:w="100" w:type="dxa"/>
+              <w:bottom w:w="100" w:type="dxa"/>
+              <w:right w:w="100" w:type="dxa"/>
+            </w:tcMar>
+          </w:tcPr>
+          <w:p>
+            <w:pPr>
+              <w:widowControl w:val="0"/>
+              <w:pBdr>
+                <w:top w:val="nil"/>
+                <w:left w:val="nil"/>
+                <w:bottom w:val="nil"/>
+                <w:right w:val="nil"/>
+                <w:between w:val="nil"/>
+              </w:pBdr>
+              <w:spacing w:line="240" w:lineRule="auto"/>
+            </w:pPr>
+            <w:r>
+              <w:t xml:space="preserve">Organizzazione repository di </w:t>
+            </w:r>
+            <w:proofErr w:type="spellStart"/>
+            <w:r>
+              <w:t>github</w:t>
+            </w:r>
+            <w:proofErr w:type="spellEnd"/>
+            <w:r>
+              <w:t xml:space="preserve">, strutturazione del codice, </w:t>
+            </w:r>
+            <w:proofErr w:type="spellStart"/>
+            <w:r>
+              <w:t>overview</w:t>
+            </w:r>
+            <w:proofErr w:type="spellEnd"/>
+            <w:r>
+              <w:t xml:space="preserve"> sui diagrammi UML. Scrittura requisiti e definizione logica del gioco.</w:t>
+            </w:r>
+          </w:p>
+        </w:tc>
+      </w:tr>
+      <w:tr>
+        <w:tc>
+          <w:tcPr>
+            <w:tcW w:w="2505" w:type="dxa"/>
+            <w:shd w:val="clear" w:color="auto" w:fill="auto"/>
+            <w:tcMar>
+              <w:top w:w="100" w:type="dxa"/>
+              <w:left w:w="100" w:type="dxa"/>
+              <w:bottom w:w="100" w:type="dxa"/>
+              <w:right w:w="100" w:type="dxa"/>
+            </w:tcMar>
+          </w:tcPr>
+          <w:p>
+            <w:pPr>
+              <w:widowControl w:val="0"/>
+              <w:pBdr>
+                <w:top w:val="nil"/>
+                <w:left w:val="nil"/>
+                <w:bottom w:val="nil"/>
+                <w:right w:val="nil"/>
+                <w:between w:val="nil"/>
+              </w:pBdr>
+              <w:spacing w:line="240" w:lineRule="auto"/>
+            </w:pPr>
+            <w:r>
+              <w:t>13/12/21</w:t>
+            </w:r>
+          </w:p>
+        </w:tc>
+        <w:tc>
+          <w:tcPr>
+            <w:tcW w:w="6495" w:type="dxa"/>
+            <w:shd w:val="clear" w:color="auto" w:fill="auto"/>
+            <w:tcMar>
+              <w:top w:w="100" w:type="dxa"/>
+              <w:left w:w="100" w:type="dxa"/>
+              <w:bottom w:w="100" w:type="dxa"/>
+              <w:right w:w="100" w:type="dxa"/>
+            </w:tcMar>
+          </w:tcPr>
+          <w:p>
+            <w:pPr>
+              <w:widowControl w:val="0"/>
+              <w:pBdr>
+                <w:top w:val="nil"/>
+                <w:left w:val="nil"/>
+                <w:bottom w:val="nil"/>
+                <w:right w:val="nil"/>
+                <w:between w:val="nil"/>
+              </w:pBdr>
+              <w:spacing w:line="240" w:lineRule="auto"/>
+            </w:pPr>
+            <w:r>
+              <w:t xml:space="preserve">Organizzazione degli </w:t>
+            </w:r>
+            <w:proofErr w:type="spellStart"/>
+            <w:r>
+              <w:t>environment</w:t>
+            </w:r>
+            <w:proofErr w:type="spellEnd"/>
+            <w:r>
+              <w:t xml:space="preserve"> e inizio di sviluppo del codice.</w:t>
+            </w:r>
+          </w:p>
+        </w:tc>
+      </w:tr>
+      <w:tr>
+        <w:trPr>
+          <w:trHeight w:val="447"/>
+        </w:trPr>
+        <w:tc>
+          <w:tcPr>
+            <w:tcW w:w="2505" w:type="dxa"/>
+            <w:shd w:val="clear" w:color="auto" w:fill="auto"/>
+            <w:tcMar>
+              <w:top w:w="100" w:type="dxa"/>
+              <w:left w:w="100" w:type="dxa"/>
+              <w:bottom w:w="100" w:type="dxa"/>
+              <w:right w:w="100" w:type="dxa"/>
+            </w:tcMar>
+          </w:tcPr>
+          <w:p>
+            <w:pPr>
+              <w:widowControl w:val="0"/>
+              <w:pBdr>
+                <w:top w:val="nil"/>
+                <w:left w:val="nil"/>
+                <w:bottom w:val="nil"/>
+                <w:right w:val="nil"/>
+                <w:between w:val="nil"/>
+              </w:pBdr>
+              <w:spacing w:line="240" w:lineRule="auto"/>
+            </w:pPr>
+            <w:r>
+              <w:t>28/12/21</w:t>
+            </w:r>
+          </w:p>
+        </w:tc>
+        <w:tc>
+          <w:tcPr>
+            <w:tcW w:w="6495" w:type="dxa"/>
+            <w:shd w:val="clear" w:color="auto" w:fill="auto"/>
+            <w:tcMar>
+              <w:top w:w="100" w:type="dxa"/>
+              <w:left w:w="100" w:type="dxa"/>
+              <w:bottom w:w="100" w:type="dxa"/>
+              <w:right w:w="100" w:type="dxa"/>
+            </w:tcMar>
+          </w:tcPr>
+          <w:p>
+            <w:pPr>
+              <w:widowControl w:val="0"/>
+              <w:pBdr>
+                <w:top w:val="nil"/>
+                <w:left w:val="nil"/>
+                <w:bottom w:val="nil"/>
+                <w:right w:val="nil"/>
+                <w:between w:val="nil"/>
+              </w:pBdr>
+              <w:spacing w:line="240" w:lineRule="auto"/>
+            </w:pPr>
+            <w:proofErr w:type="spellStart"/>
+            <w:r>
+              <w:t>Pair</w:t>
+            </w:r>
+            <w:proofErr w:type="spellEnd"/>
+            <w:r>
+              <w:t xml:space="preserve"> programming </w:t>
+            </w:r>
+            <w:proofErr w:type="spellStart"/>
+            <w:r>
+              <w:t>while</w:t>
+            </w:r>
+            <w:proofErr w:type="spellEnd"/>
+            <w:r>
+              <w:t xml:space="preserve"> building. [PAG3]</w:t>
+            </w:r>
+          </w:p>
+        </w:tc>
+      </w:tr>
+      <w:tr>
+        <w:trPr>
+          <w:trHeight w:val="435"/>
+        </w:trPr>
+        <w:tc>
+          <w:tcPr>
+            <w:tcW w:w="2505" w:type="dxa"/>
+            <w:shd w:val="clear" w:color="auto" w:fill="auto"/>
+            <w:tcMar>
+              <w:top w:w="100" w:type="dxa"/>
+              <w:left w:w="100" w:type="dxa"/>
+              <w:bottom w:w="100" w:type="dxa"/>
+              <w:right w:w="100" w:type="dxa"/>
+            </w:tcMar>
+          </w:tcPr>
+          <w:p>
+            <w:pPr>
+              <w:widowControl w:val="0"/>
+              <w:pBdr>
+                <w:top w:val="nil"/>
+                <w:left w:val="nil"/>
+                <w:bottom w:val="nil"/>
+                <w:right w:val="nil"/>
+                <w:between w:val="nil"/>
+              </w:pBdr>
+              <w:spacing w:line="240" w:lineRule="auto"/>
+            </w:pPr>
+            <w:r>
+              <w:t>05/01/22</w:t>
+            </w:r>
+          </w:p>
+        </w:tc>
+        <w:tc>
+          <w:tcPr>
+            <w:tcW w:w="6495" w:type="dxa"/>
+            <w:shd w:val="clear" w:color="auto" w:fill="auto"/>
+            <w:tcMar>
+              <w:top w:w="100" w:type="dxa"/>
+              <w:left w:w="100" w:type="dxa"/>
+              <w:bottom w:w="100" w:type="dxa"/>
+              <w:right w:w="100" w:type="dxa"/>
+            </w:tcMar>
+          </w:tcPr>
+          <w:p>
+            <w:pPr>
+              <w:widowControl w:val="0"/>
+              <w:pBdr>
+                <w:top w:val="nil"/>
+                <w:left w:val="nil"/>
+                <w:bottom w:val="nil"/>
+                <w:right w:val="nil"/>
+                <w:between w:val="nil"/>
+              </w:pBdr>
+              <w:spacing w:line="240" w:lineRule="auto"/>
+            </w:pPr>
+            <w:r>
+              <w:t xml:space="preserve">Modifica Class </w:t>
+            </w:r>
+            <w:proofErr w:type="spellStart"/>
+            <w:r>
+              <w:t>Diagram</w:t>
+            </w:r>
+            <w:proofErr w:type="spellEnd"/>
+            <w:r>
+              <w:t>.</w:t>
+            </w:r>
+          </w:p>
+        </w:tc>
+      </w:tr>
+      <w:tr>
+        <w:trPr>
+          <w:trHeight w:val="435"/>
+        </w:trPr>
+        <w:tc>
+          <w:tcPr>
+            <w:tcW w:w="2505" w:type="dxa"/>
+            <w:shd w:val="clear" w:color="auto" w:fill="auto"/>
+            <w:tcMar>
+              <w:top w:w="100" w:type="dxa"/>
+              <w:left w:w="100" w:type="dxa"/>
+              <w:bottom w:w="100" w:type="dxa"/>
+              <w:right w:w="100" w:type="dxa"/>
+            </w:tcMar>
+          </w:tcPr>
+          <w:p>
+            <w:pPr>
+              <w:widowControl w:val="0"/>
+              <w:pBdr>
+                <w:top w:val="nil"/>
+                <w:left w:val="nil"/>
+                <w:bottom w:val="nil"/>
+                <w:right w:val="nil"/>
+                <w:between w:val="nil"/>
+              </w:pBdr>
+              <w:spacing w:line="240" w:lineRule="auto"/>
+            </w:pPr>
+            <w:r>
+              <w:t>10/01/22</w:t>
+            </w:r>
+          </w:p>
+        </w:tc>
+        <w:tc>
+          <w:tcPr>
+            <w:tcW w:w="6495" w:type="dxa"/>
+            <w:shd w:val="clear" w:color="auto" w:fill="auto"/>
+            <w:tcMar>
+              <w:top w:w="100" w:type="dxa"/>
+              <w:left w:w="100" w:type="dxa"/>
+              <w:bottom w:w="100" w:type="dxa"/>
+              <w:right w:w="100" w:type="dxa"/>
+            </w:tcMar>
+          </w:tcPr>
+          <w:p>
+            <w:pPr>
+              <w:widowControl w:val="0"/>
+              <w:pBdr>
+                <w:top w:val="nil"/>
+                <w:left w:val="nil"/>
+                <w:bottom w:val="nil"/>
+                <w:right w:val="nil"/>
+                <w:between w:val="nil"/>
+              </w:pBdr>
+              <w:spacing w:line="240" w:lineRule="auto"/>
+            </w:pPr>
+            <w:proofErr w:type="spellStart"/>
+            <w:r>
+              <w:t>Pair</w:t>
+            </w:r>
+            <w:proofErr w:type="spellEnd"/>
+            <w:r>
+              <w:t xml:space="preserve"> programming + ricerca domande + fix class </w:t>
+            </w:r>
+            <w:proofErr w:type="spellStart"/>
+            <w:r>
+              <w:t>diagram</w:t>
+            </w:r>
+            <w:proofErr w:type="spellEnd"/>
+            <w:r>
+              <w:t>.</w:t>
+            </w:r>
+          </w:p>
+        </w:tc>
+      </w:tr>
+      <w:tr>
+        <w:trPr>
+          <w:trHeight w:val="435"/>
+        </w:trPr>
+        <w:tc>
+          <w:tcPr>
+            <w:tcW w:w="2505" w:type="dxa"/>
+            <w:shd w:val="clear" w:color="auto" w:fill="auto"/>
+            <w:tcMar>
+              <w:top w:w="100" w:type="dxa"/>
+              <w:left w:w="100" w:type="dxa"/>
+              <w:bottom w:w="100" w:type="dxa"/>
+              <w:right w:w="100" w:type="dxa"/>
+            </w:tcMar>
+          </w:tcPr>
+          <w:p>
+            <w:pPr>
+              <w:widowControl w:val="0"/>
+              <w:pBdr>
+                <w:top w:val="nil"/>
+                <w:left w:val="nil"/>
+                <w:bottom w:val="nil"/>
+                <w:right w:val="nil"/>
+                <w:between w:val="nil"/>
+              </w:pBdr>
+              <w:spacing w:line="240" w:lineRule="auto"/>
+            </w:pPr>
+            <w:r>
+              <w:t>12/01/22</w:t>
+            </w:r>
+          </w:p>
+        </w:tc>
+        <w:tc>
+          <w:tcPr>
+            <w:tcW w:w="6495" w:type="dxa"/>
+            <w:shd w:val="clear" w:color="auto" w:fill="auto"/>
+            <w:tcMar>
+              <w:top w:w="100" w:type="dxa"/>
+              <w:left w:w="100" w:type="dxa"/>
+              <w:bottom w:w="100" w:type="dxa"/>
+              <w:right w:w="100" w:type="dxa"/>
+            </w:tcMar>
+          </w:tcPr>
+          <w:p>
+            <w:pPr>
+              <w:widowControl w:val="0"/>
+              <w:pBdr>
+                <w:top w:val="nil"/>
+                <w:left w:val="nil"/>
+                <w:bottom w:val="nil"/>
+                <w:right w:val="nil"/>
+                <w:between w:val="nil"/>
+              </w:pBdr>
+              <w:spacing w:line="240" w:lineRule="auto"/>
+            </w:pPr>
+            <w:r>
+              <w:t>Ridefinito i requisiti</w:t>
+            </w:r>
+          </w:p>
+        </w:tc>
+      </w:tr>
+      <w:tr>
+        <w:trPr>
+          <w:trHeight w:val="435"/>
+        </w:trPr>
+        <w:tc>
+          <w:tcPr>
+            <w:tcW w:w="2505" w:type="dxa"/>
+            <w:shd w:val="clear" w:color="auto" w:fill="auto"/>
+            <w:tcMar>
+              <w:top w:w="100" w:type="dxa"/>
+              <w:left w:w="100" w:type="dxa"/>
+              <w:bottom w:w="100" w:type="dxa"/>
+              <w:right w:w="100" w:type="dxa"/>
+            </w:tcMar>
+          </w:tcPr>
+          <w:p>
+            <w:pPr>
+              <w:widowControl w:val="0"/>
+              <w:pBdr>
+                <w:top w:val="nil"/>
+                <w:left w:val="nil"/>
+                <w:bottom w:val="nil"/>
+                <w:right w:val="nil"/>
+                <w:between w:val="nil"/>
+              </w:pBdr>
+              <w:spacing w:line="240" w:lineRule="auto"/>
+            </w:pPr>
+            <w:r>
+              <w:t>13/01/22</w:t>
+            </w:r>
+          </w:p>
+        </w:tc>
+        <w:tc>
+          <w:tcPr>
+            <w:tcW w:w="6495" w:type="dxa"/>
+            <w:shd w:val="clear" w:color="auto" w:fill="auto"/>
+            <w:tcMar>
+              <w:top w:w="100" w:type="dxa"/>
+              <w:left w:w="100" w:type="dxa"/>
+              <w:bottom w:w="100" w:type="dxa"/>
+              <w:right w:w="100" w:type="dxa"/>
+            </w:tcMar>
+          </w:tcPr>
+          <w:p>
+            <w:pPr>
+              <w:widowControl w:val="0"/>
+              <w:pBdr>
+                <w:top w:val="nil"/>
+                <w:left w:val="nil"/>
+                <w:bottom w:val="nil"/>
+                <w:right w:val="nil"/>
+                <w:between w:val="nil"/>
+              </w:pBdr>
+              <w:spacing w:line="240" w:lineRule="auto"/>
+            </w:pPr>
+            <w:r>
+              <w:t>Integrazione grafica del personaggio.</w:t>
+            </w:r>
+          </w:p>
+        </w:tc>
+      </w:tr>
+      <w:tr>
+        <w:trPr>
+          <w:trHeight w:val="435"/>
+        </w:trPr>
+        <w:tc>
+          <w:tcPr>
+            <w:tcW w:w="2505" w:type="dxa"/>
+            <w:shd w:val="clear" w:color="auto" w:fill="auto"/>
+            <w:tcMar>
+              <w:top w:w="100" w:type="dxa"/>
+              <w:left w:w="100" w:type="dxa"/>
+              <w:bottom w:w="100" w:type="dxa"/>
+              <w:right w:w="100" w:type="dxa"/>
+            </w:tcMar>
+          </w:tcPr>
+          <w:p>
+            <w:pPr>
+              <w:widowControl w:val="0"/>
+              <w:pBdr>
+                <w:top w:val="nil"/>
+                <w:left w:val="nil"/>
+                <w:bottom w:val="nil"/>
+                <w:right w:val="nil"/>
+                <w:between w:val="nil"/>
+              </w:pBdr>
+              <w:spacing w:line="240" w:lineRule="auto"/>
+            </w:pPr>
+            <w:r>
+              <w:t>16/01/22</w:t>
+            </w:r>
+          </w:p>
+        </w:tc>
+        <w:tc>
+          <w:tcPr>
+            <w:tcW w:w="6495" w:type="dxa"/>
+            <w:shd w:val="clear" w:color="auto" w:fill="auto"/>
+            <w:tcMar>
+              <w:top w:w="100" w:type="dxa"/>
+              <w:left w:w="100" w:type="dxa"/>
+              <w:bottom w:w="100" w:type="dxa"/>
+              <w:right w:w="100" w:type="dxa"/>
+            </w:tcMar>
+          </w:tcPr>
+          <w:p>
+            <w:pPr>
+              <w:widowControl w:val="0"/>
+              <w:pBdr>
+                <w:top w:val="nil"/>
+                <w:left w:val="nil"/>
+                <w:bottom w:val="nil"/>
+                <w:right w:val="nil"/>
+                <w:between w:val="nil"/>
+              </w:pBdr>
+              <w:spacing w:line="240" w:lineRule="auto"/>
+            </w:pPr>
+            <w:r>
+              <w:t xml:space="preserve">Use Case, </w:t>
+            </w:r>
+            <w:proofErr w:type="spellStart"/>
+            <w:r>
+              <w:t>Sequence</w:t>
+            </w:r>
+            <w:proofErr w:type="spellEnd"/>
+            <w:r>
+              <w:t xml:space="preserve">, State Chart </w:t>
+            </w:r>
+            <w:proofErr w:type="spellStart"/>
+            <w:r>
+              <w:t>Diagrams</w:t>
+            </w:r>
+            <w:proofErr w:type="spellEnd"/>
+            <w:r>
+              <w:t xml:space="preserve"> + modifica Class </w:t>
+            </w:r>
+            <w:proofErr w:type="spellStart"/>
+            <w:r>
+              <w:t>Diagram</w:t>
+            </w:r>
+            <w:proofErr w:type="spellEnd"/>
+            <w:r>
+              <w:t>.</w:t>
+            </w:r>
+          </w:p>
+        </w:tc>
+      </w:tr>
+      <w:tr>
+        <w:trPr>
+          <w:trHeight w:val="435"/>
+        </w:trPr>
+        <w:tc>
+          <w:tcPr>
+            <w:tcW w:w="2505" w:type="dxa"/>
+            <w:shd w:val="clear" w:color="auto" w:fill="auto"/>
+            <w:tcMar>
+              <w:top w:w="100" w:type="dxa"/>
+              <w:left w:w="100" w:type="dxa"/>
+              <w:bottom w:w="100" w:type="dxa"/>
+              <w:right w:w="100" w:type="dxa"/>
+            </w:tcMar>
+          </w:tcPr>
+          <w:p>
+            <w:pPr>
+              <w:widowControl w:val="0"/>
+              <w:pBdr>
+                <w:top w:val="nil"/>
+                <w:left w:val="nil"/>
+                <w:bottom w:val="nil"/>
+                <w:right w:val="nil"/>
+                <w:between w:val="nil"/>
+              </w:pBdr>
+              <w:spacing w:line="240" w:lineRule="auto"/>
+            </w:pPr>
+            <w:r>
+              <w:t>17/01/22</w:t>
+            </w:r>
+          </w:p>
+        </w:tc>
+        <w:tc>
+          <w:tcPr>
+            <w:tcW w:w="6495" w:type="dxa"/>
+            <w:shd w:val="clear" w:color="auto" w:fill="auto"/>
+            <w:tcMar>
+              <w:top w:w="100" w:type="dxa"/>
+              <w:left w:w="100" w:type="dxa"/>
+              <w:bottom w:w="100" w:type="dxa"/>
+              <w:right w:w="100" w:type="dxa"/>
+            </w:tcMar>
+          </w:tcPr>
+          <w:p>
+            <w:pPr>
+              <w:widowControl w:val="0"/>
+              <w:pBdr>
+                <w:top w:val="nil"/>
+                <w:left w:val="nil"/>
+                <w:bottom w:val="nil"/>
+                <w:right w:val="nil"/>
+                <w:between w:val="nil"/>
+              </w:pBdr>
+              <w:spacing w:line="240" w:lineRule="auto"/>
+            </w:pPr>
+            <w:r>
+              <w:t>Creazione e suddivisione delle domande per difficoltà e argomento.</w:t>
+            </w:r>
+          </w:p>
+        </w:tc>
+      </w:tr>
+      <w:tr>
+        <w:trPr>
+          <w:trHeight w:val="435"/>
+        </w:trPr>
+        <w:tc>
+          <w:tcPr>
+            <w:tcW w:w="2505" w:type="dxa"/>
+            <w:shd w:val="clear" w:color="auto" w:fill="auto"/>
+            <w:tcMar>
+              <w:top w:w="100" w:type="dxa"/>
+              <w:left w:w="100" w:type="dxa"/>
+              <w:bottom w:w="100" w:type="dxa"/>
+              <w:right w:w="100" w:type="dxa"/>
+            </w:tcMar>
+          </w:tcPr>
+          <w:p>
+            <w:pPr>
+              <w:widowControl w:val="0"/>
+              <w:pBdr>
+                <w:top w:val="nil"/>
+                <w:left w:val="nil"/>
+                <w:bottom w:val="nil"/>
+                <w:right w:val="nil"/>
+                <w:between w:val="nil"/>
+              </w:pBdr>
+              <w:spacing w:line="240" w:lineRule="auto"/>
+            </w:pPr>
+            <w:r>
+              <w:t>25/01/22</w:t>
+            </w:r>
+          </w:p>
+        </w:tc>
+        <w:tc>
+          <w:tcPr>
+            <w:tcW w:w="6495" w:type="dxa"/>
+            <w:shd w:val="clear" w:color="auto" w:fill="auto"/>
+            <w:tcMar>
+              <w:top w:w="100" w:type="dxa"/>
+              <w:left w:w="100" w:type="dxa"/>
+              <w:bottom w:w="100" w:type="dxa"/>
+              <w:right w:w="100" w:type="dxa"/>
+            </w:tcMar>
+          </w:tcPr>
+          <w:p>
+            <w:pPr>
+              <w:widowControl w:val="0"/>
+              <w:pBdr>
+                <w:top w:val="nil"/>
+                <w:left w:val="nil"/>
+                <w:bottom w:val="nil"/>
+                <w:right w:val="nil"/>
+                <w:between w:val="nil"/>
+              </w:pBdr>
+              <w:spacing w:line="240" w:lineRule="auto"/>
+            </w:pPr>
+            <w:r>
+              <w:t>Scrittura dialogo e creazione gif.</w:t>
+            </w:r>
+          </w:p>
+        </w:tc>
+      </w:tr>
+      <w:tr>
+        <w:trPr>
+          <w:trHeight w:val="435"/>
+        </w:trPr>
+        <w:tc>
+          <w:tcPr>
+            <w:tcW w:w="2505" w:type="dxa"/>
+            <w:shd w:val="clear" w:color="auto" w:fill="auto"/>
+            <w:tcMar>
+              <w:top w:w="100" w:type="dxa"/>
+              <w:left w:w="100" w:type="dxa"/>
+              <w:bottom w:w="100" w:type="dxa"/>
+              <w:right w:w="100" w:type="dxa"/>
+            </w:tcMar>
+          </w:tcPr>
+          <w:p>
+            <w:pPr>
+              <w:widowControl w:val="0"/>
+              <w:pBdr>
+                <w:top w:val="nil"/>
+                <w:left w:val="nil"/>
+                <w:bottom w:val="nil"/>
+                <w:right w:val="nil"/>
+                <w:between w:val="nil"/>
+              </w:pBdr>
+              <w:spacing w:line="240" w:lineRule="auto"/>
+            </w:pPr>
+            <w:r>
+              <w:t>27/01/22</w:t>
+            </w:r>
+          </w:p>
+        </w:tc>
+        <w:tc>
+          <w:tcPr>
+            <w:tcW w:w="6495" w:type="dxa"/>
+            <w:shd w:val="clear" w:color="auto" w:fill="auto"/>
+            <w:tcMar>
+              <w:top w:w="100" w:type="dxa"/>
+              <w:left w:w="100" w:type="dxa"/>
+              <w:bottom w:w="100" w:type="dxa"/>
+              <w:right w:w="100" w:type="dxa"/>
+            </w:tcMar>
+          </w:tcPr>
+          <w:p>
+            <w:pPr>
+              <w:widowControl w:val="0"/>
+              <w:pBdr>
+                <w:top w:val="nil"/>
+                <w:left w:val="nil"/>
+                <w:bottom w:val="nil"/>
+                <w:right w:val="nil"/>
+                <w:between w:val="nil"/>
+              </w:pBdr>
+              <w:spacing w:line="240" w:lineRule="auto"/>
+            </w:pPr>
+            <w:r>
+              <w:t xml:space="preserve">Review Project Plan e </w:t>
+            </w:r>
+            <w:proofErr w:type="spellStart"/>
+            <w:r>
+              <w:t>Requirements</w:t>
+            </w:r>
+            <w:proofErr w:type="spellEnd"/>
+            <w:r>
+              <w:t xml:space="preserve"> </w:t>
+            </w:r>
+            <w:proofErr w:type="spellStart"/>
+            <w:r>
+              <w:t>specification</w:t>
+            </w:r>
+            <w:proofErr w:type="spellEnd"/>
+          </w:p>
+        </w:tc>
+      </w:tr>
+    </w:tbl>
+    <w:p>
+      <w:pPr>
+        <w:jc w:val="both"/>
+      </w:pPr>
+    </w:p>
+    <w:p>
+      <w:pPr>
+        <w:jc w:val="both"/>
+      </w:pPr>
+    </w:p>
+    <w:p>
+      <w:pPr>
+        <w:pStyle w:val="Titolo1"/>
+      </w:pPr>
       <w:r>
         <w:t>SOFTWARE QUALITY</w:t>
       </w:r>
     </w:p>
     <w:p>
+      <w:pPr>
+        <w:jc w:val="both"/>
+      </w:pPr>
       <w:r>
         <w:t>Ecco la lista di qualità/qualità d’uso che abbiamo deciso di implementare nel nostro prodotto:</w:t>
       </w:r>
@@ -250,6 +1267,7 @@
           <w:ilvl w:val="0"/>
           <w:numId w:val="1"/>
         </w:numPr>
+        <w:jc w:val="both"/>
       </w:pPr>
       <w:proofErr w:type="spellStart"/>
       <w:r>
@@ -283,6 +1301,7 @@
           <w:ilvl w:val="0"/>
           <w:numId w:val="1"/>
         </w:numPr>
+        <w:jc w:val="both"/>
       </w:pPr>
       <w:proofErr w:type="spellStart"/>
       <w:r>
@@ -300,6 +1319,7 @@
           <w:ilvl w:val="0"/>
           <w:numId w:val="1"/>
         </w:numPr>
+        <w:jc w:val="both"/>
       </w:pPr>
       <w:proofErr w:type="spellStart"/>
       <w:r>
@@ -332,40 +1352,42 @@
           <w:ilvl w:val="0"/>
           <w:numId w:val="1"/>
         </w:numPr>
-      </w:pPr>
-      <w:proofErr w:type="spellStart"/>
+        <w:jc w:val="both"/>
+      </w:pPr>
+      <w:proofErr w:type="spellStart"/>
+      <w:r>
+        <w:t>Portability</w:t>
+      </w:r>
+      <w:proofErr w:type="spellEnd"/>
+      <w:r>
+        <w:t xml:space="preserve">: Il codice è stato scritto con Flutter, il che rende il prodotto </w:t>
+      </w:r>
+      <w:proofErr w:type="spellStart"/>
+      <w:r>
+        <w:t>multiplatform</w:t>
+      </w:r>
+      <w:proofErr w:type="spellEnd"/>
+      <w:r>
+        <w:t>, inoltre</w:t>
+      </w:r>
+      <w:r>
+        <w:t xml:space="preserve"> durante lo sviluppo del codice sono state tenute conto le best </w:t>
+      </w:r>
+      <w:proofErr w:type="spellStart"/>
+      <w:r>
+        <w:t>practices</w:t>
+      </w:r>
+      <w:proofErr w:type="spellEnd"/>
+      <w:r>
+        <w:t xml:space="preserve"> che permettono di far adattare il software a diversi dispositivi con diverse dimensioni di schermo. </w:t>
+      </w:r>
+    </w:p>
+    <w:p>
+      <w:pPr>
+        <w:jc w:val="both"/>
+      </w:pPr>
       <w:r>
         <w:lastRenderedPageBreak/>
-        <w:t>Portability</w:t>
-      </w:r>
-      <w:proofErr w:type="spellEnd"/>
-      <w:r>
-        <w:t xml:space="preserve">: Il codice è stato scritto con Flutter, il che rende il prodotto </w:t>
-      </w:r>
-      <w:proofErr w:type="spellStart"/>
-      <w:proofErr w:type="gramStart"/>
-      <w:r>
-        <w:t>multiplatform</w:t>
-      </w:r>
-      <w:proofErr w:type="spellEnd"/>
-      <w:r>
-        <w:t>,  inoltre</w:t>
-      </w:r>
-      <w:proofErr w:type="gramEnd"/>
-      <w:r>
-        <w:t xml:space="preserve"> durante lo sviluppo del codice sono state tenute conto le best </w:t>
-      </w:r>
-      <w:proofErr w:type="spellStart"/>
-      <w:r>
-        <w:t>practices</w:t>
-      </w:r>
-      <w:proofErr w:type="spellEnd"/>
-      <w:r>
-        <w:t xml:space="preserve"> che permettono di far adattare il software a diversi dispositivi con diverse dimensioni di schermo. </w:t>
-      </w:r>
-    </w:p>
-    <w:p>
-      <w:r>
         <w:t xml:space="preserve">Cosa si potrebbe migliorare: </w:t>
       </w:r>
     </w:p>
@@ -376,6 +1398,7 @@
           <w:ilvl w:val="0"/>
           <w:numId w:val="1"/>
         </w:numPr>
+        <w:jc w:val="both"/>
       </w:pPr>
       <w:r>
         <w:t xml:space="preserve">Reliability: aumentare il numero di test ed espanderli anche all’interfaccia grafica. </w:t>
@@ -388,6 +1411,7 @@
           <w:ilvl w:val="0"/>
           <w:numId w:val="1"/>
         </w:numPr>
+        <w:jc w:val="both"/>
       </w:pPr>
       <w:proofErr w:type="spellStart"/>
       <w:r>
@@ -405,6 +1429,7 @@
           <w:ilvl w:val="0"/>
           <w:numId w:val="1"/>
         </w:numPr>
+        <w:jc w:val="both"/>
       </w:pPr>
       <w:proofErr w:type="spellStart"/>
       <w:r>
@@ -426,41 +1451,66 @@
         <w:t xml:space="preserve"> e Controller. </w:t>
       </w:r>
     </w:p>
-    <w:p/>
-    <w:p>
+    <w:p>
+      <w:pPr>
+        <w:jc w:val="both"/>
+      </w:pPr>
+    </w:p>
+    <w:p>
+      <w:pPr>
+        <w:pStyle w:val="Titolo1"/>
+      </w:pPr>
       <w:r>
         <w:t>SOFTWARE ARCHITECTURE</w:t>
       </w:r>
     </w:p>
-    <w:p/>
-    <w:p>
-      <w:r>
-        <w:t xml:space="preserve">SOFTWARE DESIGN </w:t>
-      </w:r>
-    </w:p>
-    <w:p/>
-    <w:p>
-      <w:r>
-        <w:t>SOFTWARE TESTING</w:t>
-      </w:r>
-    </w:p>
-    <w:p/>
-    <w:p>
-      <w:r>
-        <w:t>SOFTWARE MAINTENANCE</w:t>
-      </w:r>
-    </w:p>
-    <w:p>
-      <w:r>
-        <w:t xml:space="preserve">Durante lo sviluppo sono state eseguite molte attività di </w:t>
-      </w:r>
-      <w:proofErr w:type="spellStart"/>
-      <w:r>
-        <w:t>refactoring</w:t>
-      </w:r>
-      <w:proofErr w:type="spellEnd"/>
-      <w:r>
-        <w:t xml:space="preserve">, quelle più frequenti sono state: </w:t>
+    <w:p>
+      <w:pPr>
+        <w:jc w:val="both"/>
+      </w:pPr>
+      <w:r>
+        <w:t xml:space="preserve">Il nostro prodotto può essere suddiviso in componenti e connettori. Per quanto riguarda i componenti, essi sono rappresentati dalle classi. Ognuna di esse ha dei ruoli specifici, c’è che funge da memoria (es. Stanza, Personaggio), altri che fungono da elementi computazionali (es. </w:t>
+      </w:r>
+      <w:proofErr w:type="spellStart"/>
+      <w:r>
+        <w:t>CreazionePartita</w:t>
+      </w:r>
+      <w:proofErr w:type="spellEnd"/>
+      <w:r>
+        <w:t xml:space="preserve">) </w:t>
+      </w:r>
+      <w:r>
+        <w:t>ed infine</w:t>
+      </w:r>
+      <w:r>
+        <w:t xml:space="preserve"> il componente manager (Partita). I due tipi principali di connettori sono: Procedure Call e </w:t>
+      </w:r>
+      <w:proofErr w:type="spellStart"/>
+      <w:r>
+        <w:t>Implicit</w:t>
+      </w:r>
+      <w:proofErr w:type="spellEnd"/>
+      <w:r>
+        <w:t xml:space="preserve"> </w:t>
+      </w:r>
+      <w:proofErr w:type="spellStart"/>
+      <w:r>
+        <w:t>Invocation</w:t>
+      </w:r>
+      <w:proofErr w:type="spellEnd"/>
+      <w:r>
+        <w:t xml:space="preserve">. Il primo </w:t>
+      </w:r>
+      <w:r>
+        <w:t xml:space="preserve">viene utilizzato molto spesso da classi e widget che chiamano delle RPC per far eseguire delle operazioni, mentre il secondo tipo di connettore è utilizzato grazie alla libreria Provider e </w:t>
+      </w:r>
+      <w:proofErr w:type="spellStart"/>
+      <w:r>
+        <w:t>ChangeNotifier</w:t>
+      </w:r>
+      <w:proofErr w:type="spellEnd"/>
+      <w:r>
+        <w:t xml:space="preserve">. Queste hanno permesso di costruire un sistema basato su eventi e su ascoltatori pronti a modificare il loro stato in base all’arrivo di eventi. Gli stili architetturali utilizzati sono quindi stati: </w:t>
       </w:r>
     </w:p>
     <w:p>
@@ -470,17 +1520,10 @@
           <w:ilvl w:val="0"/>
           <w:numId w:val="1"/>
         </w:numPr>
-      </w:pPr>
-      <w:r>
-        <w:t xml:space="preserve">Spostamento di codice da una classe all’altra (per separare model, </w:t>
-      </w:r>
-      <w:proofErr w:type="spellStart"/>
-      <w:r>
-        <w:t>view</w:t>
-      </w:r>
-      <w:proofErr w:type="spellEnd"/>
-      <w:r>
-        <w:t xml:space="preserve"> e controller)</w:t>
+        <w:jc w:val="both"/>
+      </w:pPr>
+      <w:r>
+        <w:t xml:space="preserve">Programma principale con subroutine: Programma principale definito dall’albero di widget, da cui ogni widget aveva a disposizione dei metodi da chiamare per poter far eseguire operazioni in remoto. </w:t>
       </w:r>
     </w:p>
     <w:p>
@@ -490,14 +1533,32 @@
           <w:ilvl w:val="0"/>
           <w:numId w:val="1"/>
         </w:numPr>
-      </w:pPr>
-      <w:proofErr w:type="spellStart"/>
-      <w:r>
-        <w:t>Rinominazione</w:t>
-      </w:r>
-      <w:proofErr w:type="spellEnd"/>
-      <w:r>
-        <w:t xml:space="preserve"> di variabili </w:t>
+        <w:jc w:val="both"/>
+      </w:pPr>
+      <w:r>
+        <w:t xml:space="preserve">Model </w:t>
+      </w:r>
+      <w:proofErr w:type="spellStart"/>
+      <w:r>
+        <w:t>View</w:t>
+      </w:r>
+      <w:proofErr w:type="spellEnd"/>
+      <w:r>
+        <w:t xml:space="preserve"> Controller: abbiamo cercato di dividere il più possibile la UI, dai dati e dalla logica del programma</w:t>
+      </w:r>
+      <w:r>
+        <w:t xml:space="preserve">. Dentro i </w:t>
+      </w:r>
+      <w:proofErr w:type="gramStart"/>
+      <w:r>
+        <w:t>widget infatti</w:t>
+      </w:r>
+      <w:proofErr w:type="gramEnd"/>
+      <w:r>
+        <w:t>,</w:t>
+      </w:r>
+      <w:r>
+        <w:t xml:space="preserve"> non viene eseguita quasi nessuna computazione e/o gestione dei dati. Tutto viene eseguito da funzioni in classi apposite. </w:t>
       </w:r>
     </w:p>
     <w:p>
@@ -507,9 +1568,139 @@
           <w:ilvl w:val="0"/>
           <w:numId w:val="1"/>
         </w:numPr>
-      </w:pPr>
-      <w:r>
-        <w:t>Riscrittura di metodi per eseguire la stessa operazione in modo più efficiente</w:t>
+        <w:jc w:val="both"/>
+      </w:pPr>
+      <w:proofErr w:type="spellStart"/>
+      <w:r>
+        <w:t>Implicit</w:t>
+      </w:r>
+      <w:proofErr w:type="spellEnd"/>
+      <w:r>
+        <w:t xml:space="preserve"> </w:t>
+      </w:r>
+      <w:proofErr w:type="spellStart"/>
+      <w:r>
+        <w:t>Invocation</w:t>
+      </w:r>
+      <w:proofErr w:type="spellEnd"/>
+      <w:r>
+        <w:t xml:space="preserve">: Provider e </w:t>
+      </w:r>
+      <w:proofErr w:type="spellStart"/>
+      <w:r>
+        <w:t>ChangeNotifier</w:t>
+      </w:r>
+      <w:proofErr w:type="spellEnd"/>
+      <w:r>
+        <w:t xml:space="preserve"> ci hanno permesso di condividere le istanze di Partita e Personaggio lungo tutto l’albero di widget. Questo rappresenta lo stato della partita e tutte le informazioni necessarie per il funzionamento. Ogni volta che avvengono dei cambiamenti in queste due </w:t>
+      </w:r>
+      <w:r>
+        <w:t>classi vengono</w:t>
+      </w:r>
+      <w:r>
+        <w:t xml:space="preserve"> generati degli eventi che vengono ascoltati da dei </w:t>
+      </w:r>
+      <w:proofErr w:type="spellStart"/>
+      <w:r>
+        <w:t>listeners</w:t>
+      </w:r>
+      <w:proofErr w:type="spellEnd"/>
+      <w:r>
+        <w:t xml:space="preserve"> che, in base al tipo di evento generato, reagiscono di conseguenza. </w:t>
+      </w:r>
+    </w:p>
+    <w:p>
+      <w:pPr>
+        <w:jc w:val="both"/>
+      </w:pPr>
+      <w:r>
+        <w:t xml:space="preserve">In generale per avere differenti punti di vista sull’applicazione a livello di granularità diversi, si possono utilizzare i diagrammi UML creati, che offrono sia una visione statica (Use case e Class) e sia una visione dinamica (Activity, </w:t>
+      </w:r>
+      <w:proofErr w:type="spellStart"/>
+      <w:r>
+        <w:t>Sequence</w:t>
+      </w:r>
+      <w:proofErr w:type="spellEnd"/>
+      <w:r>
+        <w:t xml:space="preserve">, </w:t>
+      </w:r>
+      <w:proofErr w:type="spellStart"/>
+      <w:r>
+        <w:t>StateChart</w:t>
+      </w:r>
+      <w:proofErr w:type="spellEnd"/>
+      <w:r>
+        <w:t xml:space="preserve">) della struttura. </w:t>
+      </w:r>
+    </w:p>
+    <w:p>
+      <w:pPr>
+        <w:jc w:val="both"/>
+      </w:pPr>
+    </w:p>
+    <w:p>
+      <w:pPr>
+        <w:pStyle w:val="Titolo1"/>
+      </w:pPr>
+      <w:r>
+        <w:t xml:space="preserve">SOFTWARE DESIGN </w:t>
+      </w:r>
+    </w:p>
+    <w:p>
+      <w:pPr>
+        <w:jc w:val="both"/>
+      </w:pPr>
+      <w:r>
+        <w:t xml:space="preserve">Per il design oltre ai grafici UML, abbiamo utilizzato dei tool per il calcolo della complessità e per il rispetto delle best </w:t>
+      </w:r>
+      <w:proofErr w:type="spellStart"/>
+      <w:r>
+        <w:t>practices</w:t>
+      </w:r>
+      <w:proofErr w:type="spellEnd"/>
+      <w:r>
+        <w:t xml:space="preserve">. </w:t>
+      </w:r>
+      <w:r>
+        <w:t>In particolare,</w:t>
+      </w:r>
+      <w:r>
+        <w:t xml:space="preserve"> abbiamo usato questa libreria di dart: </w:t>
+      </w:r>
+      <w:hyperlink r:id="rId5" w:history="1">
+        <w:r>
+          <w:rPr>
+            <w:rStyle w:val="Collegamentoipertestuale"/>
+          </w:rPr>
+          <w:t>https://pub.dev/packages/dart_code_metrics</w:t>
+        </w:r>
+      </w:hyperlink>
+      <w:r>
+        <w:t xml:space="preserve"> che tramite dei comandi specifici ci permette di visualizzare il numero di classi, metodi, file non utilizzati, presenza di </w:t>
+      </w:r>
+      <w:proofErr w:type="spellStart"/>
+      <w:r>
+        <w:t>antipattern</w:t>
+      </w:r>
+      <w:proofErr w:type="spellEnd"/>
+      <w:r>
+        <w:t xml:space="preserve"> ecc.</w:t>
+      </w:r>
+    </w:p>
+    <w:p>
+      <w:pPr>
+        <w:jc w:val="both"/>
+      </w:pPr>
+      <w:r>
+        <w:t>Ci permette inoltre di impostare un valore massimo soglia per diverse proprietà, esempio: numero max di metodi in una classe, numero max di parametri, difficoltà massima calcolata con metodo Halstead</w:t>
+      </w:r>
+    </w:p>
+    <w:p>
+      <w:pPr>
+        <w:jc w:val="both"/>
+      </w:pPr>
+      <w:r>
+        <w:t xml:space="preserve">Per quanto riguarda i pattern utilizzati abbiamo: </w:t>
       </w:r>
     </w:p>
     <w:p>
@@ -519,12 +1710,325 @@
           <w:ilvl w:val="0"/>
           <w:numId w:val="1"/>
         </w:numPr>
+        <w:jc w:val="both"/>
+      </w:pPr>
+      <w:r>
+        <w:t>Observer</w:t>
+      </w:r>
+      <w:r>
+        <w:t xml:space="preserve">: Tramite il Provider abbiamo reso </w:t>
+      </w:r>
+      <w:proofErr w:type="spellStart"/>
+      <w:r>
+        <w:t>Observable</w:t>
+      </w:r>
+      <w:proofErr w:type="spellEnd"/>
+      <w:r>
+        <w:t xml:space="preserve"> l’istanza di partita e di personaggio. Le altre classi posso </w:t>
+      </w:r>
+      <w:r>
+        <w:t xml:space="preserve">creare dei </w:t>
+      </w:r>
+      <w:proofErr w:type="spellStart"/>
+      <w:r>
+        <w:t>listeners</w:t>
+      </w:r>
+      <w:proofErr w:type="spellEnd"/>
+      <w:r>
+        <w:t xml:space="preserve"> rivolti verso questi oggetti. Ogni volta che una delle due istanza subisce dei cambiamenti il metodo </w:t>
+      </w:r>
+      <w:proofErr w:type="spellStart"/>
+      <w:proofErr w:type="gramStart"/>
+      <w:r>
+        <w:t>notifyListeners</w:t>
+      </w:r>
+      <w:proofErr w:type="spellEnd"/>
+      <w:r>
+        <w:t>(</w:t>
+      </w:r>
+      <w:proofErr w:type="gramEnd"/>
+      <w:r>
+        <w:t>) viene chiamato che procede ad avvisare del cambiamento avvenuto tutti gli ascoltatori</w:t>
+      </w:r>
+    </w:p>
+    <w:p>
+      <w:pPr>
+        <w:pStyle w:val="Paragrafoelenco"/>
+        <w:jc w:val="both"/>
+      </w:pPr>
+    </w:p>
+    <w:p>
+      <w:pPr>
+        <w:pStyle w:val="Paragrafoelenco"/>
+        <w:numPr>
+          <w:ilvl w:val="0"/>
+          <w:numId w:val="1"/>
+        </w:numPr>
+        <w:jc w:val="both"/>
+      </w:pPr>
+      <w:r>
+        <w:lastRenderedPageBreak/>
+        <w:t xml:space="preserve">Player </w:t>
+      </w:r>
+      <w:proofErr w:type="spellStart"/>
+      <w:r>
+        <w:t>Role</w:t>
+      </w:r>
+      <w:proofErr w:type="spellEnd"/>
+      <w:r>
+        <w:t>: In questo caso abbiamo un</w:t>
+      </w:r>
+      <w:r>
+        <w:t>’</w:t>
+      </w:r>
+      <w:r>
+        <w:t xml:space="preserve">associazione tra Nemico e Stanza, dove però entrambi sono super </w:t>
+      </w:r>
+      <w:r>
+        <w:t>classi; infatti,</w:t>
+      </w:r>
+      <w:r>
+        <w:t xml:space="preserve"> nemico può poi essere una sottoclasse Boss o Scagnozzo, mentre la stanza può essere una sottoclasse </w:t>
+      </w:r>
+      <w:proofErr w:type="spellStart"/>
+      <w:r>
+        <w:t>StanzaCombattimento</w:t>
+      </w:r>
+      <w:proofErr w:type="spellEnd"/>
+      <w:r>
+        <w:t xml:space="preserve"> o </w:t>
+      </w:r>
+      <w:proofErr w:type="spellStart"/>
+      <w:r>
+        <w:t>StanzaEsplorazione</w:t>
+      </w:r>
+      <w:proofErr w:type="spellEnd"/>
+      <w:r>
+        <w:t xml:space="preserve">. </w:t>
+      </w:r>
+    </w:p>
+    <w:p>
+      <w:pPr>
+        <w:pStyle w:val="Paragrafoelenco"/>
+        <w:jc w:val="both"/>
+      </w:pPr>
+    </w:p>
+    <w:p>
+      <w:pPr>
+        <w:pStyle w:val="Paragrafoelenco"/>
+        <w:jc w:val="both"/>
+      </w:pPr>
+    </w:p>
+    <w:p>
+      <w:pPr>
+        <w:pStyle w:val="Paragrafoelenco"/>
+        <w:numPr>
+          <w:ilvl w:val="0"/>
+          <w:numId w:val="1"/>
+        </w:numPr>
+        <w:jc w:val="both"/>
+      </w:pPr>
+      <w:r>
+        <w:t xml:space="preserve">Model </w:t>
+      </w:r>
+      <w:proofErr w:type="spellStart"/>
+      <w:r>
+        <w:t>View</w:t>
+      </w:r>
+      <w:proofErr w:type="spellEnd"/>
+      <w:r>
+        <w:t xml:space="preserve"> Controller: come spiegato in precedenza è stato implementato il MVC pattern per rendere più funzionale e migliorare la qualità del codice.</w:t>
+      </w:r>
+    </w:p>
+    <w:p>
+      <w:pPr>
+        <w:jc w:val="both"/>
+      </w:pPr>
+    </w:p>
+    <w:p>
+      <w:pPr>
+        <w:jc w:val="both"/>
+      </w:pPr>
+    </w:p>
+    <w:p>
+      <w:pPr>
+        <w:pStyle w:val="Titolo1"/>
+      </w:pPr>
+      <w:r>
+        <w:t>SOFTWARE TESTING</w:t>
+      </w:r>
+    </w:p>
+    <w:p>
+      <w:pPr>
+        <w:jc w:val="both"/>
+      </w:pPr>
+      <w:r>
+        <w:t>Abbiamo eseguito solamente Unit Test tramite gli strumenti forniti da dart. In un’applicazione pronta per essere mandata in produzione sarebbe bene anche scrivere test</w:t>
+      </w:r>
+      <w:r>
+        <w:t xml:space="preserve"> sul funzionamento della UI. </w:t>
+      </w:r>
+    </w:p>
+    <w:p>
+      <w:pPr>
+        <w:jc w:val="both"/>
+      </w:pPr>
+      <w:r>
+        <w:t xml:space="preserve">L’approccio di testing è stato quello di testare i metodi più critici e che in caso di fallimento potrebbero portare alla rottura dell’applicazione. Ovviamente l’ideale sarebbe stato scrivere test per qualsiasi metodo di qualsiasi classe utilizzata, ma data la quantità di tempo a disposizione e la dimensione </w:t>
+      </w:r>
+      <w:r>
+        <w:t>del gruppo</w:t>
+      </w:r>
+      <w:r>
+        <w:t xml:space="preserve"> di sviluppo abbiamo puntato verso un approccio più mirato. </w:t>
+      </w:r>
+    </w:p>
+    <w:p>
+      <w:pPr>
+        <w:jc w:val="both"/>
+      </w:pPr>
+      <w:proofErr w:type="gramStart"/>
+      <w:r>
+        <w:t>In particolare</w:t>
+      </w:r>
+      <w:proofErr w:type="gramEnd"/>
+      <w:r>
+        <w:t xml:space="preserve"> sono stati testati i metodi della classe Partita, della classe Stanza e di quella Personaggio</w:t>
+      </w:r>
+      <w:r>
+        <w:t xml:space="preserve"> utilizzando un approccio </w:t>
+      </w:r>
+      <w:proofErr w:type="spellStart"/>
+      <w:r>
+        <w:t>Error</w:t>
+      </w:r>
+      <w:proofErr w:type="spellEnd"/>
+      <w:r>
+        <w:t xml:space="preserve"> </w:t>
+      </w:r>
+      <w:proofErr w:type="spellStart"/>
+      <w:r>
+        <w:t>Based</w:t>
+      </w:r>
+      <w:proofErr w:type="spellEnd"/>
+      <w:r>
+        <w:t xml:space="preserve"> Testing.</w:t>
+      </w:r>
+    </w:p>
+    <w:p>
+      <w:pPr>
+        <w:jc w:val="both"/>
+      </w:pPr>
+    </w:p>
+    <w:p>
+      <w:pPr>
+        <w:pStyle w:val="Titolo1"/>
+      </w:pPr>
+      <w:r>
+        <w:t>SOFTWARE MAINTENANCE</w:t>
+      </w:r>
+    </w:p>
+    <w:p>
+      <w:pPr>
+        <w:jc w:val="both"/>
+      </w:pPr>
+      <w:r>
+        <w:t xml:space="preserve">In generale la manutenzione del nostro prodotto è stata principalmente di due tipi: Correttiva ed Perfettiva. Anche se il prodotto non è stato effettivamente </w:t>
+      </w:r>
+      <w:proofErr w:type="spellStart"/>
+      <w:r>
+        <w:t>deployato</w:t>
+      </w:r>
+      <w:proofErr w:type="spellEnd"/>
+      <w:r>
+        <w:t xml:space="preserve">, da quanto è stato possibile giocare una partita dall’inizio alla fine, abbiamo considerato il nostro prodotto completo e quindi da quel punto in poi le modifiche eseguite sono state di manutenzione. </w:t>
+      </w:r>
+    </w:p>
+    <w:p>
+      <w:pPr>
+        <w:jc w:val="both"/>
+      </w:pPr>
+      <w:r>
+        <w:t xml:space="preserve">Durante lo sviluppo sono state eseguite molte attività di </w:t>
+      </w:r>
+      <w:proofErr w:type="spellStart"/>
+      <w:r>
+        <w:t>refactoring</w:t>
+      </w:r>
+      <w:proofErr w:type="spellEnd"/>
+      <w:r>
+        <w:t xml:space="preserve">, quelle più frequenti sono state: </w:t>
+      </w:r>
+    </w:p>
+    <w:p>
+      <w:pPr>
+        <w:pStyle w:val="Paragrafoelenco"/>
+        <w:numPr>
+          <w:ilvl w:val="0"/>
+          <w:numId w:val="1"/>
+        </w:numPr>
+        <w:jc w:val="both"/>
+      </w:pPr>
+      <w:r>
+        <w:t xml:space="preserve">Spostamento di codice da una classe all’altra (per separare model, </w:t>
+      </w:r>
+      <w:proofErr w:type="spellStart"/>
+      <w:r>
+        <w:t>view</w:t>
+      </w:r>
+      <w:proofErr w:type="spellEnd"/>
+      <w:r>
+        <w:t xml:space="preserve"> e controller)</w:t>
+      </w:r>
+    </w:p>
+    <w:p>
+      <w:pPr>
+        <w:pStyle w:val="Paragrafoelenco"/>
+        <w:numPr>
+          <w:ilvl w:val="0"/>
+          <w:numId w:val="1"/>
+        </w:numPr>
+        <w:jc w:val="both"/>
+      </w:pPr>
+      <w:proofErr w:type="spellStart"/>
+      <w:r>
+        <w:t>Rinominazione</w:t>
+      </w:r>
+      <w:proofErr w:type="spellEnd"/>
+      <w:r>
+        <w:t xml:space="preserve"> di variabili </w:t>
+      </w:r>
+    </w:p>
+    <w:p>
+      <w:pPr>
+        <w:pStyle w:val="Paragrafoelenco"/>
+        <w:numPr>
+          <w:ilvl w:val="0"/>
+          <w:numId w:val="1"/>
+        </w:numPr>
+        <w:jc w:val="both"/>
+      </w:pPr>
+      <w:r>
+        <w:t>Riscrittura di metodi per eseguire la stessa operazione in modo più efficiente</w:t>
+      </w:r>
+    </w:p>
+    <w:p>
+      <w:pPr>
+        <w:pStyle w:val="Paragrafoelenco"/>
+        <w:numPr>
+          <w:ilvl w:val="0"/>
+          <w:numId w:val="1"/>
+        </w:numPr>
+        <w:jc w:val="both"/>
       </w:pPr>
       <w:r>
         <w:t>Scrittura di commenti per descrivere il funzionamento di metodi e il ruolo delle variabili</w:t>
       </w:r>
     </w:p>
     <w:p>
+      <w:pPr>
+        <w:jc w:val="both"/>
+      </w:pPr>
       <w:r>
         <w:t xml:space="preserve">Solitamente il </w:t>
       </w:r>
@@ -543,9 +2047,14 @@
     <w:p>
       <w:pPr>
         <w:pStyle w:val="Paragrafoelenco"/>
-      </w:pPr>
-    </w:p>
-    <w:p/>
+        <w:jc w:val="both"/>
+      </w:pPr>
+    </w:p>
+    <w:p>
+      <w:pPr>
+        <w:jc w:val="both"/>
+      </w:pPr>
+    </w:p>
     <w:sectPr>
       <w:pgSz w:w="11906" w:h="16838"/>
       <w:pgMar w:top="1417" w:right="1134" w:bottom="1134" w:left="1134" w:header="708" w:footer="708" w:gutter="0"/>
@@ -1075,6 +2584,27 @@
     <w:name w:val="Normal"/>
     <w:qFormat/>
   </w:style>
+  <w:style w:type="paragraph" w:styleId="Titolo1">
+    <w:name w:val="heading 1"/>
+    <w:basedOn w:val="Normale"/>
+    <w:next w:val="Normale"/>
+    <w:link w:val="Titolo1Carattere"/>
+    <w:uiPriority w:val="9"/>
+    <w:qFormat/>
+    <w:rsid w:val="00916425"/>
+    <w:pPr>
+      <w:keepNext/>
+      <w:keepLines/>
+      <w:spacing w:before="240" w:after="0"/>
+      <w:outlineLvl w:val="0"/>
+    </w:pPr>
+    <w:rPr>
+      <w:rFonts w:asciiTheme="majorHAnsi" w:eastAsiaTheme="majorEastAsia" w:hAnsiTheme="majorHAnsi" w:cstheme="majorBidi"/>
+      <w:color w:val="2F5496" w:themeColor="accent1" w:themeShade="BF"/>
+      <w:sz w:val="32"/>
+      <w:szCs w:val="32"/>
+    </w:rPr>
+  </w:style>
   <w:style w:type="character" w:default="1" w:styleId="Carpredefinitoparagrafo">
     <w:name w:val="Default Paragraph Font"/>
     <w:uiPriority w:val="1"/>
@@ -1112,6 +2642,42 @@
       <w:ind w:left="720"/>
       <w:contextualSpacing/>
     </w:pPr>
+  </w:style>
+  <w:style w:type="character" w:styleId="Collegamentoipertestuale">
+    <w:name w:val="Hyperlink"/>
+    <w:basedOn w:val="Carpredefinitoparagrafo"/>
+    <w:uiPriority w:val="99"/>
+    <w:unhideWhenUsed/>
+    <w:rsid w:val="00472F95"/>
+    <w:rPr>
+      <w:color w:val="0563C1" w:themeColor="hyperlink"/>
+      <w:u w:val="single"/>
+    </w:rPr>
+  </w:style>
+  <w:style w:type="character" w:styleId="Menzionenonrisolta">
+    <w:name w:val="Unresolved Mention"/>
+    <w:basedOn w:val="Carpredefinitoparagrafo"/>
+    <w:uiPriority w:val="99"/>
+    <w:semiHidden/>
+    <w:unhideWhenUsed/>
+    <w:rsid w:val="00472F95"/>
+    <w:rPr>
+      <w:color w:val="605E5C"/>
+      <w:shd w:val="clear" w:color="auto" w:fill="E1DFDD"/>
+    </w:rPr>
+  </w:style>
+  <w:style w:type="character" w:customStyle="1" w:styleId="Titolo1Carattere">
+    <w:name w:val="Titolo 1 Carattere"/>
+    <w:basedOn w:val="Carpredefinitoparagrafo"/>
+    <w:link w:val="Titolo1"/>
+    <w:uiPriority w:val="9"/>
+    <w:rsid w:val="00916425"/>
+    <w:rPr>
+      <w:rFonts w:asciiTheme="majorHAnsi" w:eastAsiaTheme="majorEastAsia" w:hAnsiTheme="majorHAnsi" w:cstheme="majorBidi"/>
+      <w:color w:val="2F5496" w:themeColor="accent1" w:themeShade="BF"/>
+      <w:sz w:val="32"/>
+      <w:szCs w:val="32"/>
+    </w:rPr>
   </w:style>
 </w:styles>
 </file>
